--- a/Plano de teste.docx
+++ b/Plano de teste.docx
@@ -41,7 +41,7 @@
     </w:p>
     <w:p>
       <w:pPr>
-        <w:pStyle w:val="ListParagraph"/>
+        <w:pStyle w:val="PargrafodaLista"/>
         <w:numPr>
           <w:ilvl w:val="0"/>
           <w:numId w:val="1"/>
@@ -70,7 +70,7 @@
     </w:p>
     <w:p>
       <w:pPr>
-        <w:pStyle w:val="ListParagraph"/>
+        <w:pStyle w:val="PargrafodaLista"/>
         <w:jc w:val="both"/>
         <w:rPr>
           <w:rFonts w:ascii="Arial" w:hAnsi="Arial" w:cs="Arial"/>
@@ -84,7 +84,7 @@
     </w:p>
     <w:p>
       <w:pPr>
-        <w:pStyle w:val="ListParagraph"/>
+        <w:pStyle w:val="PargrafodaLista"/>
         <w:jc w:val="both"/>
         <w:rPr>
           <w:rFonts w:ascii="Arial" w:hAnsi="Arial" w:cs="Arial"/>
@@ -172,19 +172,19 @@
     </w:p>
     <w:p>
       <w:pPr>
-        <w:pStyle w:val="ListParagraph"/>
-        <w:jc w:val="both"/>
-        <w:rPr>
-          <w:rFonts w:ascii="Arial" w:hAnsi="Arial" w:cs="Arial"/>
-          <w:sz w:val="24"/>
-          <w:szCs w:val="24"/>
-          <w:lang w:val="pt-BR"/>
-        </w:rPr>
-      </w:pPr>
-    </w:p>
-    <w:p>
-      <w:pPr>
-        <w:pStyle w:val="ListParagraph"/>
+        <w:pStyle w:val="PargrafodaLista"/>
+        <w:jc w:val="both"/>
+        <w:rPr>
+          <w:rFonts w:ascii="Arial" w:hAnsi="Arial" w:cs="Arial"/>
+          <w:sz w:val="24"/>
+          <w:szCs w:val="24"/>
+          <w:lang w:val="pt-BR"/>
+        </w:rPr>
+      </w:pPr>
+    </w:p>
+    <w:p>
+      <w:pPr>
+        <w:pStyle w:val="PargrafodaLista"/>
         <w:numPr>
           <w:ilvl w:val="0"/>
           <w:numId w:val="1"/>
@@ -213,7 +213,7 @@
     </w:p>
     <w:p>
       <w:pPr>
-        <w:pStyle w:val="ListParagraph"/>
+        <w:pStyle w:val="PargrafodaLista"/>
         <w:jc w:val="both"/>
         <w:rPr>
           <w:rFonts w:ascii="Arial" w:hAnsi="Arial" w:cs="Arial"/>
@@ -227,7 +227,7 @@
     </w:p>
     <w:p>
       <w:pPr>
-        <w:pStyle w:val="ListParagraph"/>
+        <w:pStyle w:val="PargrafodaLista"/>
         <w:jc w:val="both"/>
         <w:rPr>
           <w:rFonts w:ascii="Arial" w:hAnsi="Arial" w:cs="Arial"/>
@@ -302,21 +302,21 @@
     </w:p>
     <w:p>
       <w:pPr>
-        <w:pStyle w:val="ListParagraph"/>
-        <w:jc w:val="both"/>
-        <w:rPr>
-          <w:rFonts w:ascii="Arial" w:hAnsi="Arial" w:cs="Arial"/>
-          <w:b/>
-          <w:bCs/>
-          <w:sz w:val="24"/>
-          <w:szCs w:val="24"/>
-          <w:lang w:val="pt-BR"/>
-        </w:rPr>
-      </w:pPr>
-    </w:p>
-    <w:p>
-      <w:pPr>
-        <w:pStyle w:val="ListParagraph"/>
+        <w:pStyle w:val="PargrafodaLista"/>
+        <w:jc w:val="both"/>
+        <w:rPr>
+          <w:rFonts w:ascii="Arial" w:hAnsi="Arial" w:cs="Arial"/>
+          <w:b/>
+          <w:bCs/>
+          <w:sz w:val="24"/>
+          <w:szCs w:val="24"/>
+          <w:lang w:val="pt-BR"/>
+        </w:rPr>
+      </w:pPr>
+    </w:p>
+    <w:p>
+      <w:pPr>
+        <w:pStyle w:val="PargrafodaLista"/>
         <w:numPr>
           <w:ilvl w:val="0"/>
           <w:numId w:val="1"/>
@@ -367,21 +367,21 @@
     </w:p>
     <w:p>
       <w:pPr>
-        <w:pStyle w:val="ListParagraph"/>
-        <w:jc w:val="both"/>
-        <w:rPr>
-          <w:rFonts w:ascii="Arial" w:hAnsi="Arial" w:cs="Arial"/>
-          <w:b/>
-          <w:bCs/>
-          <w:sz w:val="24"/>
-          <w:szCs w:val="24"/>
-          <w:lang w:val="pt-BR"/>
-        </w:rPr>
-      </w:pPr>
-    </w:p>
-    <w:p>
-      <w:pPr>
-        <w:pStyle w:val="ListParagraph"/>
+        <w:pStyle w:val="PargrafodaLista"/>
+        <w:jc w:val="both"/>
+        <w:rPr>
+          <w:rFonts w:ascii="Arial" w:hAnsi="Arial" w:cs="Arial"/>
+          <w:b/>
+          <w:bCs/>
+          <w:sz w:val="24"/>
+          <w:szCs w:val="24"/>
+          <w:lang w:val="pt-BR"/>
+        </w:rPr>
+      </w:pPr>
+    </w:p>
+    <w:p>
+      <w:pPr>
+        <w:pStyle w:val="PargrafodaLista"/>
         <w:jc w:val="both"/>
         <w:rPr>
           <w:rFonts w:ascii="Arial" w:hAnsi="Arial" w:cs="Arial"/>
@@ -411,19 +411,19 @@
     </w:p>
     <w:p>
       <w:pPr>
-        <w:pStyle w:val="ListParagraph"/>
-        <w:jc w:val="both"/>
-        <w:rPr>
-          <w:rFonts w:ascii="Arial" w:hAnsi="Arial" w:cs="Arial"/>
-          <w:sz w:val="24"/>
-          <w:szCs w:val="24"/>
-          <w:lang w:val="pt-BR"/>
-        </w:rPr>
-      </w:pPr>
-    </w:p>
-    <w:p>
-      <w:pPr>
-        <w:pStyle w:val="ListParagraph"/>
+        <w:pStyle w:val="PargrafodaLista"/>
+        <w:jc w:val="both"/>
+        <w:rPr>
+          <w:rFonts w:ascii="Arial" w:hAnsi="Arial" w:cs="Arial"/>
+          <w:sz w:val="24"/>
+          <w:szCs w:val="24"/>
+          <w:lang w:val="pt-BR"/>
+        </w:rPr>
+      </w:pPr>
+    </w:p>
+    <w:p>
+      <w:pPr>
+        <w:pStyle w:val="PargrafodaLista"/>
         <w:numPr>
           <w:ilvl w:val="1"/>
           <w:numId w:val="1"/>
@@ -448,19 +448,19 @@
     </w:p>
     <w:p>
       <w:pPr>
-        <w:pStyle w:val="ListParagraph"/>
-        <w:jc w:val="both"/>
-        <w:rPr>
-          <w:rFonts w:ascii="Arial" w:hAnsi="Arial" w:cs="Arial"/>
-          <w:sz w:val="24"/>
-          <w:szCs w:val="24"/>
-          <w:lang w:val="pt-BR"/>
-        </w:rPr>
-      </w:pPr>
-    </w:p>
-    <w:p>
-      <w:pPr>
-        <w:pStyle w:val="ListParagraph"/>
+        <w:pStyle w:val="PargrafodaLista"/>
+        <w:jc w:val="both"/>
+        <w:rPr>
+          <w:rFonts w:ascii="Arial" w:hAnsi="Arial" w:cs="Arial"/>
+          <w:sz w:val="24"/>
+          <w:szCs w:val="24"/>
+          <w:lang w:val="pt-BR"/>
+        </w:rPr>
+      </w:pPr>
+    </w:p>
+    <w:p>
+      <w:pPr>
+        <w:pStyle w:val="PargrafodaLista"/>
         <w:numPr>
           <w:ilvl w:val="0"/>
           <w:numId w:val="4"/>
@@ -494,7 +494,7 @@
     </w:p>
     <w:p>
       <w:pPr>
-        <w:pStyle w:val="ListParagraph"/>
+        <w:pStyle w:val="PargrafodaLista"/>
         <w:numPr>
           <w:ilvl w:val="0"/>
           <w:numId w:val="4"/>
@@ -510,7 +510,7 @@
     </w:p>
     <w:p>
       <w:pPr>
-        <w:pStyle w:val="ListParagraph"/>
+        <w:pStyle w:val="PargrafodaLista"/>
         <w:ind w:left="1080"/>
         <w:jc w:val="both"/>
         <w:rPr>
@@ -523,7 +523,7 @@
     </w:p>
     <w:p>
       <w:pPr>
-        <w:pStyle w:val="ListParagraph"/>
+        <w:pStyle w:val="PargrafodaLista"/>
         <w:numPr>
           <w:ilvl w:val="1"/>
           <w:numId w:val="1"/>
@@ -548,7 +548,7 @@
     </w:p>
     <w:p>
       <w:pPr>
-        <w:pStyle w:val="ListParagraph"/>
+        <w:pStyle w:val="PargrafodaLista"/>
         <w:numPr>
           <w:ilvl w:val="0"/>
           <w:numId w:val="4"/>
@@ -573,7 +573,7 @@
     </w:p>
     <w:p>
       <w:pPr>
-        <w:pStyle w:val="ListParagraph"/>
+        <w:pStyle w:val="PargrafodaLista"/>
         <w:numPr>
           <w:ilvl w:val="0"/>
           <w:numId w:val="4"/>
@@ -598,7 +598,7 @@
     </w:p>
     <w:p>
       <w:pPr>
-        <w:pStyle w:val="ListParagraph"/>
+        <w:pStyle w:val="PargrafodaLista"/>
         <w:numPr>
           <w:ilvl w:val="0"/>
           <w:numId w:val="4"/>
@@ -623,7 +623,7 @@
     </w:p>
     <w:p>
       <w:pPr>
-        <w:pStyle w:val="ListParagraph"/>
+        <w:pStyle w:val="PargrafodaLista"/>
         <w:numPr>
           <w:ilvl w:val="0"/>
           <w:numId w:val="4"/>
@@ -648,7 +648,7 @@
     </w:p>
     <w:p>
       <w:pPr>
-        <w:pStyle w:val="ListParagraph"/>
+        <w:pStyle w:val="PargrafodaLista"/>
         <w:jc w:val="both"/>
         <w:rPr>
           <w:rFonts w:ascii="Arial" w:hAnsi="Arial" w:cs="Arial"/>
@@ -691,7 +691,7 @@
     </w:p>
     <w:p>
       <w:pPr>
-        <w:pStyle w:val="ListParagraph"/>
+        <w:pStyle w:val="PargrafodaLista"/>
         <w:numPr>
           <w:ilvl w:val="0"/>
           <w:numId w:val="1"/>
@@ -720,21 +720,21 @@
     </w:p>
     <w:p>
       <w:pPr>
-        <w:pStyle w:val="ListParagraph"/>
-        <w:jc w:val="both"/>
-        <w:rPr>
-          <w:rFonts w:ascii="Arial" w:hAnsi="Arial" w:cs="Arial"/>
-          <w:b/>
-          <w:bCs/>
-          <w:sz w:val="24"/>
-          <w:szCs w:val="24"/>
-          <w:lang w:val="pt-BR"/>
-        </w:rPr>
-      </w:pPr>
-    </w:p>
-    <w:p>
-      <w:pPr>
-        <w:pStyle w:val="ListParagraph"/>
+        <w:pStyle w:val="PargrafodaLista"/>
+        <w:jc w:val="both"/>
+        <w:rPr>
+          <w:rFonts w:ascii="Arial" w:hAnsi="Arial" w:cs="Arial"/>
+          <w:b/>
+          <w:bCs/>
+          <w:sz w:val="24"/>
+          <w:szCs w:val="24"/>
+          <w:lang w:val="pt-BR"/>
+        </w:rPr>
+      </w:pPr>
+    </w:p>
+    <w:p>
+      <w:pPr>
+        <w:pStyle w:val="PargrafodaLista"/>
         <w:jc w:val="both"/>
         <w:rPr>
           <w:rFonts w:ascii="Arial" w:hAnsi="Arial" w:cs="Arial"/>
@@ -782,19 +782,19 @@
     </w:p>
     <w:p>
       <w:pPr>
-        <w:pStyle w:val="ListParagraph"/>
-        <w:jc w:val="both"/>
-        <w:rPr>
-          <w:rFonts w:ascii="Arial" w:hAnsi="Arial" w:cs="Arial"/>
-          <w:sz w:val="24"/>
-          <w:szCs w:val="24"/>
-          <w:lang w:val="pt-BR"/>
-        </w:rPr>
-      </w:pPr>
-    </w:p>
-    <w:p>
-      <w:pPr>
-        <w:pStyle w:val="ListParagraph"/>
+        <w:pStyle w:val="PargrafodaLista"/>
+        <w:jc w:val="both"/>
+        <w:rPr>
+          <w:rFonts w:ascii="Arial" w:hAnsi="Arial" w:cs="Arial"/>
+          <w:sz w:val="24"/>
+          <w:szCs w:val="24"/>
+          <w:lang w:val="pt-BR"/>
+        </w:rPr>
+      </w:pPr>
+    </w:p>
+    <w:p>
+      <w:pPr>
+        <w:pStyle w:val="PargrafodaLista"/>
         <w:numPr>
           <w:ilvl w:val="1"/>
           <w:numId w:val="1"/>
@@ -862,7 +862,7 @@
     </w:p>
     <w:p>
       <w:pPr>
-        <w:pStyle w:val="ListParagraph"/>
+        <w:pStyle w:val="PargrafodaLista"/>
         <w:jc w:val="both"/>
         <w:rPr>
           <w:rFonts w:ascii="Arial" w:hAnsi="Arial" w:cs="Arial"/>
@@ -921,19 +921,19 @@
     </w:p>
     <w:p>
       <w:pPr>
-        <w:pStyle w:val="ListParagraph"/>
-        <w:jc w:val="both"/>
-        <w:rPr>
-          <w:rFonts w:ascii="Arial" w:hAnsi="Arial" w:cs="Arial"/>
-          <w:sz w:val="24"/>
-          <w:szCs w:val="24"/>
-          <w:lang w:val="pt-BR"/>
-        </w:rPr>
-      </w:pPr>
-    </w:p>
-    <w:p>
-      <w:pPr>
-        <w:pStyle w:val="ListParagraph"/>
+        <w:pStyle w:val="PargrafodaLista"/>
+        <w:jc w:val="both"/>
+        <w:rPr>
+          <w:rFonts w:ascii="Arial" w:hAnsi="Arial" w:cs="Arial"/>
+          <w:sz w:val="24"/>
+          <w:szCs w:val="24"/>
+          <w:lang w:val="pt-BR"/>
+        </w:rPr>
+      </w:pPr>
+    </w:p>
+    <w:p>
+      <w:pPr>
+        <w:pStyle w:val="PargrafodaLista"/>
         <w:jc w:val="both"/>
         <w:rPr>
           <w:rFonts w:ascii="Arial" w:hAnsi="Arial" w:cs="Arial"/>
@@ -965,19 +965,19 @@
     </w:p>
     <w:p>
       <w:pPr>
-        <w:pStyle w:val="ListParagraph"/>
-        <w:jc w:val="both"/>
-        <w:rPr>
-          <w:rFonts w:ascii="Arial" w:hAnsi="Arial" w:cs="Arial"/>
-          <w:sz w:val="24"/>
-          <w:szCs w:val="24"/>
-          <w:lang w:val="pt-BR"/>
-        </w:rPr>
-      </w:pPr>
-    </w:p>
-    <w:p>
-      <w:pPr>
-        <w:pStyle w:val="ListParagraph"/>
+        <w:pStyle w:val="PargrafodaLista"/>
+        <w:jc w:val="both"/>
+        <w:rPr>
+          <w:rFonts w:ascii="Arial" w:hAnsi="Arial" w:cs="Arial"/>
+          <w:sz w:val="24"/>
+          <w:szCs w:val="24"/>
+          <w:lang w:val="pt-BR"/>
+        </w:rPr>
+      </w:pPr>
+    </w:p>
+    <w:p>
+      <w:pPr>
+        <w:pStyle w:val="PargrafodaLista"/>
         <w:jc w:val="both"/>
         <w:rPr>
           <w:rFonts w:ascii="Arial" w:hAnsi="Arial" w:cs="Arial"/>
@@ -1040,19 +1040,19 @@
     </w:p>
     <w:p>
       <w:pPr>
-        <w:pStyle w:val="ListParagraph"/>
-        <w:jc w:val="both"/>
-        <w:rPr>
-          <w:rFonts w:ascii="Arial" w:hAnsi="Arial" w:cs="Arial"/>
-          <w:sz w:val="24"/>
-          <w:szCs w:val="24"/>
-          <w:lang w:val="pt-BR"/>
-        </w:rPr>
-      </w:pPr>
-    </w:p>
-    <w:p>
-      <w:pPr>
-        <w:pStyle w:val="ListParagraph"/>
+        <w:pStyle w:val="PargrafodaLista"/>
+        <w:jc w:val="both"/>
+        <w:rPr>
+          <w:rFonts w:ascii="Arial" w:hAnsi="Arial" w:cs="Arial"/>
+          <w:sz w:val="24"/>
+          <w:szCs w:val="24"/>
+          <w:lang w:val="pt-BR"/>
+        </w:rPr>
+      </w:pPr>
+    </w:p>
+    <w:p>
+      <w:pPr>
+        <w:pStyle w:val="PargrafodaLista"/>
         <w:jc w:val="both"/>
         <w:rPr>
           <w:rFonts w:ascii="Arial" w:hAnsi="Arial" w:cs="Arial"/>
@@ -1093,21 +1093,21 @@
     </w:p>
     <w:p>
       <w:pPr>
-        <w:pStyle w:val="ListParagraph"/>
-        <w:jc w:val="both"/>
-        <w:rPr>
-          <w:rFonts w:ascii="Arial" w:hAnsi="Arial" w:cs="Arial"/>
-          <w:b/>
-          <w:bCs/>
-          <w:sz w:val="24"/>
-          <w:szCs w:val="24"/>
-          <w:lang w:val="pt-BR"/>
-        </w:rPr>
-      </w:pPr>
-    </w:p>
-    <w:p>
-      <w:pPr>
-        <w:pStyle w:val="ListParagraph"/>
+        <w:pStyle w:val="PargrafodaLista"/>
+        <w:jc w:val="both"/>
+        <w:rPr>
+          <w:rFonts w:ascii="Arial" w:hAnsi="Arial" w:cs="Arial"/>
+          <w:b/>
+          <w:bCs/>
+          <w:sz w:val="24"/>
+          <w:szCs w:val="24"/>
+          <w:lang w:val="pt-BR"/>
+        </w:rPr>
+      </w:pPr>
+    </w:p>
+    <w:p>
+      <w:pPr>
+        <w:pStyle w:val="PargrafodaLista"/>
         <w:numPr>
           <w:ilvl w:val="0"/>
           <w:numId w:val="1"/>
@@ -1136,7 +1136,7 @@
     </w:p>
     <w:p>
       <w:pPr>
-        <w:pStyle w:val="ListParagraph"/>
+        <w:pStyle w:val="PargrafodaLista"/>
         <w:jc w:val="both"/>
         <w:rPr>
           <w:rFonts w:ascii="Arial" w:hAnsi="Arial" w:cs="Arial"/>
@@ -1150,7 +1150,7 @@
     </w:p>
     <w:p>
       <w:pPr>
-        <w:pStyle w:val="ListParagraph"/>
+        <w:pStyle w:val="PargrafodaLista"/>
         <w:jc w:val="both"/>
         <w:rPr>
           <w:rFonts w:ascii="Arial" w:hAnsi="Arial" w:cs="Arial"/>
@@ -1171,19 +1171,19 @@
     </w:p>
     <w:p>
       <w:pPr>
-        <w:pStyle w:val="ListParagraph"/>
-        <w:jc w:val="both"/>
-        <w:rPr>
-          <w:rFonts w:ascii="Arial" w:hAnsi="Arial" w:cs="Arial"/>
-          <w:sz w:val="24"/>
-          <w:szCs w:val="24"/>
-          <w:lang w:val="pt-BR"/>
-        </w:rPr>
-      </w:pPr>
-    </w:p>
-    <w:p>
-      <w:pPr>
-        <w:pStyle w:val="ListParagraph"/>
+        <w:pStyle w:val="PargrafodaLista"/>
+        <w:jc w:val="both"/>
+        <w:rPr>
+          <w:rFonts w:ascii="Arial" w:hAnsi="Arial" w:cs="Arial"/>
+          <w:sz w:val="24"/>
+          <w:szCs w:val="24"/>
+          <w:lang w:val="pt-BR"/>
+        </w:rPr>
+      </w:pPr>
+    </w:p>
+    <w:p>
+      <w:pPr>
+        <w:pStyle w:val="PargrafodaLista"/>
         <w:jc w:val="both"/>
         <w:rPr>
           <w:rFonts w:ascii="Arial" w:hAnsi="Arial" w:cs="Arial"/>
@@ -1219,21 +1219,21 @@
     </w:p>
     <w:p>
       <w:pPr>
-        <w:pStyle w:val="ListParagraph"/>
-        <w:jc w:val="both"/>
-        <w:rPr>
-          <w:rFonts w:ascii="Arial" w:hAnsi="Arial" w:cs="Arial"/>
-          <w:b/>
-          <w:bCs/>
-          <w:sz w:val="24"/>
-          <w:szCs w:val="24"/>
-          <w:lang w:val="pt-BR"/>
-        </w:rPr>
-      </w:pPr>
-    </w:p>
-    <w:p>
-      <w:pPr>
-        <w:pStyle w:val="ListParagraph"/>
+        <w:pStyle w:val="PargrafodaLista"/>
+        <w:jc w:val="both"/>
+        <w:rPr>
+          <w:rFonts w:ascii="Arial" w:hAnsi="Arial" w:cs="Arial"/>
+          <w:b/>
+          <w:bCs/>
+          <w:sz w:val="24"/>
+          <w:szCs w:val="24"/>
+          <w:lang w:val="pt-BR"/>
+        </w:rPr>
+      </w:pPr>
+    </w:p>
+    <w:p>
+      <w:pPr>
+        <w:pStyle w:val="PargrafodaLista"/>
         <w:numPr>
           <w:ilvl w:val="0"/>
           <w:numId w:val="4"/>
@@ -1258,19 +1258,19 @@
     </w:p>
     <w:p>
       <w:pPr>
-        <w:pStyle w:val="ListParagraph"/>
-        <w:jc w:val="both"/>
-        <w:rPr>
-          <w:rFonts w:ascii="Arial" w:hAnsi="Arial" w:cs="Arial"/>
-          <w:sz w:val="24"/>
-          <w:szCs w:val="24"/>
-          <w:lang w:val="pt-BR"/>
-        </w:rPr>
-      </w:pPr>
-    </w:p>
-    <w:p>
-      <w:pPr>
-        <w:pStyle w:val="ListParagraph"/>
+        <w:pStyle w:val="PargrafodaLista"/>
+        <w:jc w:val="both"/>
+        <w:rPr>
+          <w:rFonts w:ascii="Arial" w:hAnsi="Arial" w:cs="Arial"/>
+          <w:sz w:val="24"/>
+          <w:szCs w:val="24"/>
+          <w:lang w:val="pt-BR"/>
+        </w:rPr>
+      </w:pPr>
+    </w:p>
+    <w:p>
+      <w:pPr>
+        <w:pStyle w:val="PargrafodaLista"/>
         <w:jc w:val="both"/>
         <w:rPr>
           <w:rFonts w:ascii="Arial" w:hAnsi="Arial" w:cs="Arial"/>
@@ -1295,21 +1295,21 @@
     </w:p>
     <w:p>
       <w:pPr>
-        <w:pStyle w:val="ListParagraph"/>
-        <w:jc w:val="both"/>
-        <w:rPr>
-          <w:rFonts w:ascii="Arial" w:hAnsi="Arial" w:cs="Arial"/>
-          <w:b/>
-          <w:bCs/>
-          <w:sz w:val="24"/>
-          <w:szCs w:val="24"/>
-          <w:lang w:val="pt-BR"/>
-        </w:rPr>
-      </w:pPr>
-    </w:p>
-    <w:p>
-      <w:pPr>
-        <w:pStyle w:val="ListParagraph"/>
+        <w:pStyle w:val="PargrafodaLista"/>
+        <w:jc w:val="both"/>
+        <w:rPr>
+          <w:rFonts w:ascii="Arial" w:hAnsi="Arial" w:cs="Arial"/>
+          <w:b/>
+          <w:bCs/>
+          <w:sz w:val="24"/>
+          <w:szCs w:val="24"/>
+          <w:lang w:val="pt-BR"/>
+        </w:rPr>
+      </w:pPr>
+    </w:p>
+    <w:p>
+      <w:pPr>
+        <w:pStyle w:val="PargrafodaLista"/>
         <w:numPr>
           <w:ilvl w:val="0"/>
           <w:numId w:val="4"/>
@@ -1433,7 +1433,7 @@
     </w:p>
     <w:p>
       <w:pPr>
-        <w:pStyle w:val="ListParagraph"/>
+        <w:pStyle w:val="PargrafodaLista"/>
         <w:numPr>
           <w:ilvl w:val="0"/>
           <w:numId w:val="4"/>
@@ -1476,7 +1476,7 @@
     </w:p>
     <w:p>
       <w:pPr>
-        <w:pStyle w:val="ListParagraph"/>
+        <w:pStyle w:val="PargrafodaLista"/>
         <w:ind w:left="1080"/>
         <w:jc w:val="both"/>
         <w:rPr>
@@ -1489,7 +1489,7 @@
     </w:p>
     <w:p>
       <w:pPr>
-        <w:pStyle w:val="ListParagraph"/>
+        <w:pStyle w:val="PargrafodaLista"/>
         <w:ind w:left="1080"/>
         <w:jc w:val="both"/>
         <w:rPr>
@@ -1502,7 +1502,7 @@
     </w:p>
     <w:p>
       <w:pPr>
-        <w:pStyle w:val="ListParagraph"/>
+        <w:pStyle w:val="PargrafodaLista"/>
         <w:jc w:val="both"/>
         <w:rPr>
           <w:rFonts w:ascii="Arial" w:hAnsi="Arial" w:cs="Arial"/>
@@ -1529,7 +1529,7 @@
     </w:p>
     <w:p>
       <w:pPr>
-        <w:pStyle w:val="ListParagraph"/>
+        <w:pStyle w:val="PargrafodaLista"/>
         <w:jc w:val="both"/>
         <w:rPr>
           <w:rFonts w:ascii="Arial" w:hAnsi="Arial" w:cs="Arial"/>
@@ -1544,7 +1544,7 @@
     </w:p>
     <w:p>
       <w:pPr>
-        <w:pStyle w:val="ListParagraph"/>
+        <w:pStyle w:val="PargrafodaLista"/>
         <w:numPr>
           <w:ilvl w:val="0"/>
           <w:numId w:val="4"/>
@@ -1575,7 +1575,7 @@
     </w:p>
     <w:p>
       <w:pPr>
-        <w:pStyle w:val="ListParagraph"/>
+        <w:pStyle w:val="PargrafodaLista"/>
         <w:numPr>
           <w:ilvl w:val="0"/>
           <w:numId w:val="4"/>
@@ -1666,7 +1666,7 @@
     </w:p>
     <w:p>
       <w:pPr>
-        <w:pStyle w:val="ListParagraph"/>
+        <w:pStyle w:val="PargrafodaLista"/>
         <w:numPr>
           <w:ilvl w:val="0"/>
           <w:numId w:val="4"/>
@@ -1721,21 +1721,21 @@
     </w:p>
     <w:p>
       <w:pPr>
-        <w:pStyle w:val="ListParagraph"/>
-        <w:jc w:val="both"/>
-        <w:rPr>
-          <w:rFonts w:ascii="Arial" w:hAnsi="Arial" w:cs="Arial"/>
-          <w:b/>
-          <w:bCs/>
-          <w:sz w:val="24"/>
-          <w:szCs w:val="24"/>
-          <w:lang w:val="pt-BR"/>
-        </w:rPr>
-      </w:pPr>
-    </w:p>
-    <w:p>
-      <w:pPr>
-        <w:pStyle w:val="ListParagraph"/>
+        <w:pStyle w:val="PargrafodaLista"/>
+        <w:jc w:val="both"/>
+        <w:rPr>
+          <w:rFonts w:ascii="Arial" w:hAnsi="Arial" w:cs="Arial"/>
+          <w:b/>
+          <w:bCs/>
+          <w:sz w:val="24"/>
+          <w:szCs w:val="24"/>
+          <w:lang w:val="pt-BR"/>
+        </w:rPr>
+      </w:pPr>
+    </w:p>
+    <w:p>
+      <w:pPr>
+        <w:pStyle w:val="PargrafodaLista"/>
         <w:numPr>
           <w:ilvl w:val="0"/>
           <w:numId w:val="1"/>
@@ -1764,7 +1764,7 @@
     </w:p>
     <w:p>
       <w:pPr>
-        <w:pStyle w:val="ListParagraph"/>
+        <w:pStyle w:val="PargrafodaLista"/>
         <w:jc w:val="both"/>
         <w:rPr>
           <w:rFonts w:ascii="Arial" w:hAnsi="Arial" w:cs="Arial"/>
@@ -1778,7 +1778,7 @@
     </w:p>
     <w:tbl>
       <w:tblPr>
-        <w:tblStyle w:val="TableGrid"/>
+        <w:tblStyle w:val="TabelacomGrelha"/>
         <w:tblW w:w="0" w:type="auto"/>
         <w:tblInd w:w="720" w:type="dxa"/>
         <w:tblLook w:val="04A0" w:firstRow="1" w:lastRow="0" w:firstColumn="1" w:lastColumn="0" w:noHBand="0" w:noVBand="1"/>
@@ -1794,7 +1794,7 @@
           </w:tcPr>
           <w:p>
             <w:pPr>
-              <w:pStyle w:val="ListParagraph"/>
+              <w:pStyle w:val="PargrafodaLista"/>
               <w:ind w:left="0"/>
               <w:jc w:val="both"/>
               <w:rPr>
@@ -1826,7 +1826,7 @@
           </w:tcPr>
           <w:p>
             <w:pPr>
-              <w:pStyle w:val="ListParagraph"/>
+              <w:pStyle w:val="PargrafodaLista"/>
               <w:ind w:left="0"/>
               <w:jc w:val="both"/>
               <w:rPr>
@@ -1859,7 +1859,7 @@
           </w:tcPr>
           <w:p>
             <w:pPr>
-              <w:pStyle w:val="ListParagraph"/>
+              <w:pStyle w:val="PargrafodaLista"/>
               <w:ind w:left="0"/>
               <w:jc w:val="both"/>
               <w:rPr>
@@ -1886,7 +1886,7 @@
           </w:tcPr>
           <w:p>
             <w:pPr>
-              <w:pStyle w:val="ListParagraph"/>
+              <w:pStyle w:val="PargrafodaLista"/>
               <w:ind w:left="0"/>
               <w:jc w:val="both"/>
               <w:rPr>
@@ -1915,7 +1915,7 @@
           </w:tcPr>
           <w:p>
             <w:pPr>
-              <w:pStyle w:val="ListParagraph"/>
+              <w:pStyle w:val="PargrafodaLista"/>
               <w:ind w:left="0"/>
               <w:jc w:val="both"/>
               <w:rPr>
@@ -1942,7 +1942,7 @@
           </w:tcPr>
           <w:p>
             <w:pPr>
-              <w:pStyle w:val="ListParagraph"/>
+              <w:pStyle w:val="PargrafodaLista"/>
               <w:ind w:left="0"/>
               <w:jc w:val="both"/>
               <w:rPr>
@@ -1971,7 +1971,7 @@
           </w:tcPr>
           <w:p>
             <w:pPr>
-              <w:pStyle w:val="ListParagraph"/>
+              <w:pStyle w:val="PargrafodaLista"/>
               <w:ind w:left="0"/>
               <w:jc w:val="both"/>
               <w:rPr>
@@ -1998,7 +1998,7 @@
           </w:tcPr>
           <w:p>
             <w:pPr>
-              <w:pStyle w:val="ListParagraph"/>
+              <w:pStyle w:val="PargrafodaLista"/>
               <w:ind w:left="0"/>
               <w:jc w:val="both"/>
               <w:rPr>
@@ -2036,7 +2036,7 @@
     </w:p>
     <w:p>
       <w:pPr>
-        <w:pStyle w:val="ListParagraph"/>
+        <w:pStyle w:val="PargrafodaLista"/>
         <w:numPr>
           <w:ilvl w:val="0"/>
           <w:numId w:val="1"/>
@@ -2065,7 +2065,7 @@
     </w:p>
     <w:p>
       <w:pPr>
-        <w:pStyle w:val="ListParagraph"/>
+        <w:pStyle w:val="PargrafodaLista"/>
         <w:jc w:val="both"/>
         <w:rPr>
           <w:rFonts w:ascii="Arial" w:hAnsi="Arial" w:cs="Arial"/>
@@ -2079,7 +2079,7 @@
     </w:p>
     <w:tbl>
       <w:tblPr>
-        <w:tblStyle w:val="TableGrid"/>
+        <w:tblStyle w:val="TabelacomGrelha"/>
         <w:tblW w:w="10207" w:type="dxa"/>
         <w:tblInd w:w="-289" w:type="dxa"/>
         <w:tblLook w:val="04A0" w:firstRow="1" w:lastRow="0" w:firstColumn="1" w:lastColumn="0" w:noHBand="0" w:noVBand="1"/>
@@ -2097,7 +2097,7 @@
           </w:tcPr>
           <w:p>
             <w:pPr>
-              <w:pStyle w:val="ListParagraph"/>
+              <w:pStyle w:val="PargrafodaLista"/>
               <w:ind w:left="0"/>
               <w:jc w:val="both"/>
               <w:rPr>
@@ -2128,7 +2128,7 @@
           </w:tcPr>
           <w:p>
             <w:pPr>
-              <w:pStyle w:val="ListParagraph"/>
+              <w:pStyle w:val="PargrafodaLista"/>
               <w:ind w:left="0"/>
               <w:jc w:val="both"/>
               <w:rPr>
@@ -2159,7 +2159,7 @@
           </w:tcPr>
           <w:p>
             <w:pPr>
-              <w:pStyle w:val="ListParagraph"/>
+              <w:pStyle w:val="PargrafodaLista"/>
               <w:ind w:left="0"/>
               <w:jc w:val="both"/>
               <w:rPr>
@@ -2190,7 +2190,7 @@
           </w:tcPr>
           <w:p>
             <w:pPr>
-              <w:pStyle w:val="ListParagraph"/>
+              <w:pStyle w:val="PargrafodaLista"/>
               <w:ind w:left="0"/>
               <w:jc w:val="both"/>
               <w:rPr>
@@ -2223,7 +2223,7 @@
           </w:tcPr>
           <w:p>
             <w:pPr>
-              <w:pStyle w:val="ListParagraph"/>
+              <w:pStyle w:val="PargrafodaLista"/>
               <w:ind w:left="0"/>
               <w:jc w:val="both"/>
               <w:rPr>
@@ -2250,7 +2250,7 @@
           </w:tcPr>
           <w:p>
             <w:pPr>
-              <w:pStyle w:val="ListParagraph"/>
+              <w:pStyle w:val="PargrafodaLista"/>
               <w:ind w:left="0"/>
               <w:jc w:val="both"/>
               <w:rPr>
@@ -2277,7 +2277,7 @@
           </w:tcPr>
           <w:p>
             <w:pPr>
-              <w:pStyle w:val="ListParagraph"/>
+              <w:pStyle w:val="PargrafodaLista"/>
               <w:ind w:left="0"/>
               <w:jc w:val="both"/>
               <w:rPr>
@@ -2304,7 +2304,7 @@
           </w:tcPr>
           <w:p>
             <w:pPr>
-              <w:pStyle w:val="ListParagraph"/>
+              <w:pStyle w:val="PargrafodaLista"/>
               <w:ind w:left="0"/>
               <w:jc w:val="both"/>
               <w:rPr>
@@ -2333,7 +2333,7 @@
           </w:tcPr>
           <w:p>
             <w:pPr>
-              <w:pStyle w:val="ListParagraph"/>
+              <w:pStyle w:val="PargrafodaLista"/>
               <w:ind w:left="0"/>
               <w:jc w:val="both"/>
               <w:rPr>
@@ -2360,7 +2360,7 @@
           </w:tcPr>
           <w:p>
             <w:pPr>
-              <w:pStyle w:val="ListParagraph"/>
+              <w:pStyle w:val="PargrafodaLista"/>
               <w:ind w:left="0"/>
               <w:jc w:val="both"/>
               <w:rPr>
@@ -2387,7 +2387,7 @@
           </w:tcPr>
           <w:p>
             <w:pPr>
-              <w:pStyle w:val="ListParagraph"/>
+              <w:pStyle w:val="PargrafodaLista"/>
               <w:ind w:left="0"/>
               <w:jc w:val="both"/>
               <w:rPr>
@@ -2414,7 +2414,7 @@
           </w:tcPr>
           <w:p>
             <w:pPr>
-              <w:pStyle w:val="ListParagraph"/>
+              <w:pStyle w:val="PargrafodaLista"/>
               <w:ind w:left="0"/>
               <w:jc w:val="both"/>
               <w:rPr>
@@ -2443,7 +2443,7 @@
           </w:tcPr>
           <w:p>
             <w:pPr>
-              <w:pStyle w:val="ListParagraph"/>
+              <w:pStyle w:val="PargrafodaLista"/>
               <w:ind w:left="0"/>
               <w:jc w:val="both"/>
               <w:rPr>
@@ -2470,7 +2470,7 @@
           </w:tcPr>
           <w:p>
             <w:pPr>
-              <w:pStyle w:val="ListParagraph"/>
+              <w:pStyle w:val="PargrafodaLista"/>
               <w:ind w:left="0"/>
               <w:jc w:val="both"/>
               <w:rPr>
@@ -2497,7 +2497,7 @@
           </w:tcPr>
           <w:p>
             <w:pPr>
-              <w:pStyle w:val="ListParagraph"/>
+              <w:pStyle w:val="PargrafodaLista"/>
               <w:ind w:left="0"/>
               <w:jc w:val="both"/>
               <w:rPr>
@@ -2524,7 +2524,7 @@
           </w:tcPr>
           <w:p>
             <w:pPr>
-              <w:pStyle w:val="ListParagraph"/>
+              <w:pStyle w:val="PargrafodaLista"/>
               <w:ind w:left="0"/>
               <w:jc w:val="both"/>
               <w:rPr>
@@ -2553,7 +2553,7 @@
           </w:tcPr>
           <w:p>
             <w:pPr>
-              <w:pStyle w:val="ListParagraph"/>
+              <w:pStyle w:val="PargrafodaLista"/>
               <w:ind w:left="0"/>
               <w:jc w:val="both"/>
               <w:rPr>
@@ -2580,7 +2580,7 @@
           </w:tcPr>
           <w:p>
             <w:pPr>
-              <w:pStyle w:val="ListParagraph"/>
+              <w:pStyle w:val="PargrafodaLista"/>
               <w:ind w:left="0"/>
               <w:jc w:val="both"/>
               <w:rPr>
@@ -2607,7 +2607,7 @@
           </w:tcPr>
           <w:p>
             <w:pPr>
-              <w:pStyle w:val="ListParagraph"/>
+              <w:pStyle w:val="PargrafodaLista"/>
               <w:ind w:left="0"/>
               <w:jc w:val="both"/>
               <w:rPr>
@@ -2634,7 +2634,7 @@
           </w:tcPr>
           <w:p>
             <w:pPr>
-              <w:pStyle w:val="ListParagraph"/>
+              <w:pStyle w:val="PargrafodaLista"/>
               <w:ind w:left="0"/>
               <w:jc w:val="both"/>
               <w:rPr>
@@ -2663,7 +2663,7 @@
           </w:tcPr>
           <w:p>
             <w:pPr>
-              <w:pStyle w:val="ListParagraph"/>
+              <w:pStyle w:val="PargrafodaLista"/>
               <w:ind w:left="0"/>
               <w:jc w:val="both"/>
               <w:rPr>
@@ -2690,7 +2690,7 @@
           </w:tcPr>
           <w:p>
             <w:pPr>
-              <w:pStyle w:val="ListParagraph"/>
+              <w:pStyle w:val="PargrafodaLista"/>
               <w:ind w:left="0"/>
               <w:jc w:val="both"/>
               <w:rPr>
@@ -2717,7 +2717,7 @@
           </w:tcPr>
           <w:p>
             <w:pPr>
-              <w:pStyle w:val="ListParagraph"/>
+              <w:pStyle w:val="PargrafodaLista"/>
               <w:ind w:left="0"/>
               <w:jc w:val="both"/>
               <w:rPr>
@@ -2744,7 +2744,7 @@
           </w:tcPr>
           <w:p>
             <w:pPr>
-              <w:pStyle w:val="ListParagraph"/>
+              <w:pStyle w:val="PargrafodaLista"/>
               <w:ind w:left="0"/>
               <w:jc w:val="both"/>
               <w:rPr>
@@ -2773,7 +2773,7 @@
           </w:tcPr>
           <w:p>
             <w:pPr>
-              <w:pStyle w:val="ListParagraph"/>
+              <w:pStyle w:val="PargrafodaLista"/>
               <w:ind w:left="0"/>
               <w:jc w:val="both"/>
               <w:rPr>
@@ -2809,7 +2809,7 @@
           </w:tcPr>
           <w:p>
             <w:pPr>
-              <w:pStyle w:val="ListParagraph"/>
+              <w:pStyle w:val="PargrafodaLista"/>
               <w:ind w:left="0"/>
               <w:jc w:val="both"/>
               <w:rPr>
@@ -2836,7 +2836,7 @@
           </w:tcPr>
           <w:p>
             <w:pPr>
-              <w:pStyle w:val="ListParagraph"/>
+              <w:pStyle w:val="PargrafodaLista"/>
               <w:ind w:left="0"/>
               <w:jc w:val="both"/>
               <w:rPr>
@@ -2863,7 +2863,7 @@
           </w:tcPr>
           <w:p>
             <w:pPr>
-              <w:pStyle w:val="ListParagraph"/>
+              <w:pStyle w:val="PargrafodaLista"/>
               <w:ind w:left="0"/>
               <w:jc w:val="both"/>
               <w:rPr>
@@ -2888,35 +2888,35 @@
     </w:tbl>
     <w:p>
       <w:pPr>
-        <w:pStyle w:val="ListParagraph"/>
-        <w:jc w:val="both"/>
-        <w:rPr>
-          <w:rFonts w:ascii="Arial" w:hAnsi="Arial" w:cs="Arial"/>
-          <w:b/>
-          <w:bCs/>
-          <w:sz w:val="24"/>
-          <w:szCs w:val="24"/>
-          <w:lang w:val="pt-BR"/>
-        </w:rPr>
-      </w:pPr>
-    </w:p>
-    <w:p>
-      <w:pPr>
-        <w:pStyle w:val="ListParagraph"/>
-        <w:jc w:val="both"/>
-        <w:rPr>
-          <w:rFonts w:ascii="Arial" w:hAnsi="Arial" w:cs="Arial"/>
-          <w:b/>
-          <w:bCs/>
-          <w:sz w:val="24"/>
-          <w:szCs w:val="24"/>
-          <w:lang w:val="pt-BR"/>
-        </w:rPr>
-      </w:pPr>
-    </w:p>
-    <w:p>
-      <w:pPr>
-        <w:pStyle w:val="ListParagraph"/>
+        <w:pStyle w:val="PargrafodaLista"/>
+        <w:jc w:val="both"/>
+        <w:rPr>
+          <w:rFonts w:ascii="Arial" w:hAnsi="Arial" w:cs="Arial"/>
+          <w:b/>
+          <w:bCs/>
+          <w:sz w:val="24"/>
+          <w:szCs w:val="24"/>
+          <w:lang w:val="pt-BR"/>
+        </w:rPr>
+      </w:pPr>
+    </w:p>
+    <w:p>
+      <w:pPr>
+        <w:pStyle w:val="PargrafodaLista"/>
+        <w:jc w:val="both"/>
+        <w:rPr>
+          <w:rFonts w:ascii="Arial" w:hAnsi="Arial" w:cs="Arial"/>
+          <w:b/>
+          <w:bCs/>
+          <w:sz w:val="24"/>
+          <w:szCs w:val="24"/>
+          <w:lang w:val="pt-BR"/>
+        </w:rPr>
+      </w:pPr>
+    </w:p>
+    <w:p>
+      <w:pPr>
+        <w:pStyle w:val="PargrafodaLista"/>
         <w:numPr>
           <w:ilvl w:val="0"/>
           <w:numId w:val="1"/>
@@ -2945,7 +2945,7 @@
     </w:p>
     <w:tbl>
       <w:tblPr>
-        <w:tblStyle w:val="TableGrid"/>
+        <w:tblStyle w:val="TabelacomGrelha"/>
         <w:tblW w:w="10207" w:type="dxa"/>
         <w:tblInd w:w="-289" w:type="dxa"/>
         <w:tblLook w:val="04A0" w:firstRow="1" w:lastRow="0" w:firstColumn="1" w:lastColumn="0" w:noHBand="0" w:noVBand="1"/>
@@ -2963,7 +2963,7 @@
           </w:tcPr>
           <w:p>
             <w:pPr>
-              <w:pStyle w:val="ListParagraph"/>
+              <w:pStyle w:val="PargrafodaLista"/>
               <w:ind w:left="0"/>
               <w:jc w:val="both"/>
               <w:rPr>
@@ -2994,7 +2994,7 @@
           </w:tcPr>
           <w:p>
             <w:pPr>
-              <w:pStyle w:val="ListParagraph"/>
+              <w:pStyle w:val="PargrafodaLista"/>
               <w:ind w:left="0"/>
               <w:jc w:val="both"/>
               <w:rPr>
@@ -3025,7 +3025,7 @@
           </w:tcPr>
           <w:p>
             <w:pPr>
-              <w:pStyle w:val="ListParagraph"/>
+              <w:pStyle w:val="PargrafodaLista"/>
               <w:ind w:left="0"/>
               <w:jc w:val="both"/>
               <w:rPr>
@@ -3056,7 +3056,7 @@
           </w:tcPr>
           <w:p>
             <w:pPr>
-              <w:pStyle w:val="ListParagraph"/>
+              <w:pStyle w:val="PargrafodaLista"/>
               <w:ind w:left="0"/>
               <w:jc w:val="both"/>
               <w:rPr>
@@ -3089,7 +3089,7 @@
           </w:tcPr>
           <w:p>
             <w:pPr>
-              <w:pStyle w:val="ListParagraph"/>
+              <w:pStyle w:val="PargrafodaLista"/>
               <w:ind w:left="0"/>
               <w:jc w:val="both"/>
               <w:rPr>
@@ -3106,7 +3106,7 @@
                 <w:szCs w:val="24"/>
                 <w:lang w:val="pt-BR"/>
               </w:rPr>
-              <w:t>Telmo R Correa</w:t>
+              <w:t>Feliz Armando Manguele</w:t>
             </w:r>
           </w:p>
         </w:tc>
@@ -3116,7 +3116,7 @@
           </w:tcPr>
           <w:p>
             <w:pPr>
-              <w:pStyle w:val="ListParagraph"/>
+              <w:pStyle w:val="PargrafodaLista"/>
               <w:ind w:left="0"/>
               <w:jc w:val="both"/>
               <w:rPr>
@@ -3143,7 +3143,7 @@
           </w:tcPr>
           <w:p>
             <w:pPr>
-              <w:pStyle w:val="ListParagraph"/>
+              <w:pStyle w:val="PargrafodaLista"/>
               <w:ind w:left="0"/>
               <w:jc w:val="both"/>
               <w:rPr>
@@ -3170,7 +3170,7 @@
           </w:tcPr>
           <w:p>
             <w:pPr>
-              <w:pStyle w:val="ListParagraph"/>
+              <w:pStyle w:val="PargrafodaLista"/>
               <w:ind w:left="0"/>
               <w:jc w:val="both"/>
               <w:rPr>
@@ -3210,7 +3210,7 @@
           </w:p>
           <w:p>
             <w:pPr>
-              <w:pStyle w:val="ListParagraph"/>
+              <w:pStyle w:val="PargrafodaLista"/>
               <w:ind w:left="0"/>
               <w:jc w:val="both"/>
               <w:rPr>
@@ -3223,7 +3223,7 @@
           </w:p>
           <w:p>
             <w:pPr>
-              <w:pStyle w:val="ListParagraph"/>
+              <w:pStyle w:val="PargrafodaLista"/>
               <w:ind w:left="0"/>
               <w:jc w:val="both"/>
               <w:rPr>
@@ -3266,119 +3266,119 @@
     </w:tbl>
     <w:p>
       <w:pPr>
-        <w:pStyle w:val="ListParagraph"/>
-        <w:jc w:val="both"/>
-        <w:rPr>
-          <w:rFonts w:ascii="Arial" w:hAnsi="Arial" w:cs="Arial"/>
-          <w:b/>
-          <w:bCs/>
-          <w:sz w:val="24"/>
-          <w:szCs w:val="24"/>
-          <w:lang w:val="pt-BR"/>
-        </w:rPr>
-      </w:pPr>
-    </w:p>
-    <w:p>
-      <w:pPr>
-        <w:pStyle w:val="ListParagraph"/>
-        <w:jc w:val="both"/>
-        <w:rPr>
-          <w:rFonts w:ascii="Arial" w:hAnsi="Arial" w:cs="Arial"/>
-          <w:b/>
-          <w:bCs/>
-          <w:sz w:val="24"/>
-          <w:szCs w:val="24"/>
-          <w:lang w:val="pt-BR"/>
-        </w:rPr>
-      </w:pPr>
-    </w:p>
-    <w:p>
-      <w:pPr>
-        <w:pStyle w:val="ListParagraph"/>
-        <w:jc w:val="both"/>
-        <w:rPr>
-          <w:rFonts w:ascii="Arial" w:hAnsi="Arial" w:cs="Arial"/>
-          <w:b/>
-          <w:bCs/>
-          <w:sz w:val="24"/>
-          <w:szCs w:val="24"/>
-          <w:lang w:val="pt-BR"/>
-        </w:rPr>
-      </w:pPr>
-    </w:p>
-    <w:p>
-      <w:pPr>
-        <w:pStyle w:val="ListParagraph"/>
-        <w:jc w:val="both"/>
-        <w:rPr>
-          <w:rFonts w:ascii="Arial" w:hAnsi="Arial" w:cs="Arial"/>
-          <w:b/>
-          <w:bCs/>
-          <w:sz w:val="24"/>
-          <w:szCs w:val="24"/>
-          <w:lang w:val="pt-BR"/>
-        </w:rPr>
-      </w:pPr>
-    </w:p>
-    <w:p>
-      <w:pPr>
-        <w:pStyle w:val="ListParagraph"/>
-        <w:jc w:val="both"/>
-        <w:rPr>
-          <w:rFonts w:ascii="Arial" w:hAnsi="Arial" w:cs="Arial"/>
-          <w:b/>
-          <w:bCs/>
-          <w:sz w:val="24"/>
-          <w:szCs w:val="24"/>
-          <w:lang w:val="pt-BR"/>
-        </w:rPr>
-      </w:pPr>
-    </w:p>
-    <w:p>
-      <w:pPr>
-        <w:pStyle w:val="ListParagraph"/>
-        <w:jc w:val="both"/>
-        <w:rPr>
-          <w:rFonts w:ascii="Arial" w:hAnsi="Arial" w:cs="Arial"/>
-          <w:b/>
-          <w:bCs/>
-          <w:sz w:val="24"/>
-          <w:szCs w:val="24"/>
-          <w:lang w:val="pt-BR"/>
-        </w:rPr>
-      </w:pPr>
-    </w:p>
-    <w:p>
-      <w:pPr>
-        <w:pStyle w:val="ListParagraph"/>
-        <w:jc w:val="both"/>
-        <w:rPr>
-          <w:rFonts w:ascii="Arial" w:hAnsi="Arial" w:cs="Arial"/>
-          <w:b/>
-          <w:bCs/>
-          <w:sz w:val="24"/>
-          <w:szCs w:val="24"/>
-          <w:lang w:val="pt-BR"/>
-        </w:rPr>
-      </w:pPr>
-    </w:p>
-    <w:p>
-      <w:pPr>
-        <w:pStyle w:val="ListParagraph"/>
-        <w:jc w:val="both"/>
-        <w:rPr>
-          <w:rFonts w:ascii="Arial" w:hAnsi="Arial" w:cs="Arial"/>
-          <w:b/>
-          <w:bCs/>
-          <w:sz w:val="24"/>
-          <w:szCs w:val="24"/>
-          <w:lang w:val="pt-BR"/>
-        </w:rPr>
-      </w:pPr>
-    </w:p>
-    <w:p>
-      <w:pPr>
-        <w:pStyle w:val="ListParagraph"/>
+        <w:pStyle w:val="PargrafodaLista"/>
+        <w:jc w:val="both"/>
+        <w:rPr>
+          <w:rFonts w:ascii="Arial" w:hAnsi="Arial" w:cs="Arial"/>
+          <w:b/>
+          <w:bCs/>
+          <w:sz w:val="24"/>
+          <w:szCs w:val="24"/>
+          <w:lang w:val="pt-BR"/>
+        </w:rPr>
+      </w:pPr>
+    </w:p>
+    <w:p>
+      <w:pPr>
+        <w:pStyle w:val="PargrafodaLista"/>
+        <w:jc w:val="both"/>
+        <w:rPr>
+          <w:rFonts w:ascii="Arial" w:hAnsi="Arial" w:cs="Arial"/>
+          <w:b/>
+          <w:bCs/>
+          <w:sz w:val="24"/>
+          <w:szCs w:val="24"/>
+          <w:lang w:val="pt-BR"/>
+        </w:rPr>
+      </w:pPr>
+    </w:p>
+    <w:p>
+      <w:pPr>
+        <w:pStyle w:val="PargrafodaLista"/>
+        <w:jc w:val="both"/>
+        <w:rPr>
+          <w:rFonts w:ascii="Arial" w:hAnsi="Arial" w:cs="Arial"/>
+          <w:b/>
+          <w:bCs/>
+          <w:sz w:val="24"/>
+          <w:szCs w:val="24"/>
+          <w:lang w:val="pt-BR"/>
+        </w:rPr>
+      </w:pPr>
+    </w:p>
+    <w:p>
+      <w:pPr>
+        <w:pStyle w:val="PargrafodaLista"/>
+        <w:jc w:val="both"/>
+        <w:rPr>
+          <w:rFonts w:ascii="Arial" w:hAnsi="Arial" w:cs="Arial"/>
+          <w:b/>
+          <w:bCs/>
+          <w:sz w:val="24"/>
+          <w:szCs w:val="24"/>
+          <w:lang w:val="pt-BR"/>
+        </w:rPr>
+      </w:pPr>
+    </w:p>
+    <w:p>
+      <w:pPr>
+        <w:pStyle w:val="PargrafodaLista"/>
+        <w:jc w:val="both"/>
+        <w:rPr>
+          <w:rFonts w:ascii="Arial" w:hAnsi="Arial" w:cs="Arial"/>
+          <w:b/>
+          <w:bCs/>
+          <w:sz w:val="24"/>
+          <w:szCs w:val="24"/>
+          <w:lang w:val="pt-BR"/>
+        </w:rPr>
+      </w:pPr>
+    </w:p>
+    <w:p>
+      <w:pPr>
+        <w:pStyle w:val="PargrafodaLista"/>
+        <w:jc w:val="both"/>
+        <w:rPr>
+          <w:rFonts w:ascii="Arial" w:hAnsi="Arial" w:cs="Arial"/>
+          <w:b/>
+          <w:bCs/>
+          <w:sz w:val="24"/>
+          <w:szCs w:val="24"/>
+          <w:lang w:val="pt-BR"/>
+        </w:rPr>
+      </w:pPr>
+    </w:p>
+    <w:p>
+      <w:pPr>
+        <w:pStyle w:val="PargrafodaLista"/>
+        <w:jc w:val="both"/>
+        <w:rPr>
+          <w:rFonts w:ascii="Arial" w:hAnsi="Arial" w:cs="Arial"/>
+          <w:b/>
+          <w:bCs/>
+          <w:sz w:val="24"/>
+          <w:szCs w:val="24"/>
+          <w:lang w:val="pt-BR"/>
+        </w:rPr>
+      </w:pPr>
+    </w:p>
+    <w:p>
+      <w:pPr>
+        <w:pStyle w:val="PargrafodaLista"/>
+        <w:jc w:val="both"/>
+        <w:rPr>
+          <w:rFonts w:ascii="Arial" w:hAnsi="Arial" w:cs="Arial"/>
+          <w:b/>
+          <w:bCs/>
+          <w:sz w:val="24"/>
+          <w:szCs w:val="24"/>
+          <w:lang w:val="pt-BR"/>
+        </w:rPr>
+      </w:pPr>
+    </w:p>
+    <w:p>
+      <w:pPr>
+        <w:pStyle w:val="PargrafodaLista"/>
         <w:numPr>
           <w:ilvl w:val="0"/>
           <w:numId w:val="1"/>
@@ -3407,21 +3407,21 @@
     </w:p>
     <w:p>
       <w:pPr>
-        <w:pStyle w:val="ListParagraph"/>
-        <w:jc w:val="both"/>
-        <w:rPr>
-          <w:rFonts w:ascii="Arial" w:hAnsi="Arial" w:cs="Arial"/>
-          <w:b/>
-          <w:bCs/>
-          <w:sz w:val="24"/>
-          <w:szCs w:val="24"/>
-          <w:lang w:val="pt-BR"/>
-        </w:rPr>
-      </w:pPr>
-    </w:p>
-    <w:p>
-      <w:pPr>
-        <w:pStyle w:val="ListParagraph"/>
+        <w:pStyle w:val="PargrafodaLista"/>
+        <w:jc w:val="both"/>
+        <w:rPr>
+          <w:rFonts w:ascii="Arial" w:hAnsi="Arial" w:cs="Arial"/>
+          <w:b/>
+          <w:bCs/>
+          <w:sz w:val="24"/>
+          <w:szCs w:val="24"/>
+          <w:lang w:val="pt-BR"/>
+        </w:rPr>
+      </w:pPr>
+    </w:p>
+    <w:p>
+      <w:pPr>
+        <w:pStyle w:val="PargrafodaLista"/>
         <w:numPr>
           <w:ilvl w:val="0"/>
           <w:numId w:val="4"/>
@@ -3450,7 +3450,7 @@
     </w:p>
     <w:p>
       <w:pPr>
-        <w:pStyle w:val="ListParagraph"/>
+        <w:pStyle w:val="PargrafodaLista"/>
         <w:ind w:left="1080"/>
         <w:jc w:val="both"/>
         <w:rPr>
@@ -3465,7 +3465,7 @@
     </w:p>
     <w:p>
       <w:pPr>
-        <w:pStyle w:val="ListParagraph"/>
+        <w:pStyle w:val="PargrafodaLista"/>
         <w:ind w:left="1080"/>
         <w:jc w:val="both"/>
         <w:rPr>
@@ -3541,7 +3541,7 @@
     </w:p>
     <w:p>
       <w:pPr>
-        <w:pStyle w:val="ListParagraph"/>
+        <w:pStyle w:val="PargrafodaLista"/>
         <w:ind w:left="1080"/>
         <w:jc w:val="both"/>
         <w:rPr>
@@ -3554,7 +3554,7 @@
     </w:p>
     <w:p>
       <w:pPr>
-        <w:pStyle w:val="ListParagraph"/>
+        <w:pStyle w:val="PargrafodaLista"/>
         <w:numPr>
           <w:ilvl w:val="0"/>
           <w:numId w:val="4"/>
@@ -3584,7 +3584,7 @@
     </w:p>
     <w:p>
       <w:pPr>
-        <w:pStyle w:val="ListParagraph"/>
+        <w:pStyle w:val="PargrafodaLista"/>
         <w:ind w:left="1080"/>
         <w:jc w:val="both"/>
         <w:rPr>
@@ -3599,7 +3599,7 @@
     </w:p>
     <w:p>
       <w:pPr>
-        <w:pStyle w:val="ListParagraph"/>
+        <w:pStyle w:val="PargrafodaLista"/>
         <w:ind w:left="1080"/>
         <w:jc w:val="both"/>
         <w:rPr>
@@ -3648,7 +3648,7 @@
     </w:p>
     <w:p>
       <w:pPr>
-        <w:pStyle w:val="ListParagraph"/>
+        <w:pStyle w:val="PargrafodaLista"/>
         <w:ind w:left="1080"/>
         <w:jc w:val="both"/>
         <w:rPr>
@@ -3661,7 +3661,7 @@
     </w:p>
     <w:p>
       <w:pPr>
-        <w:pStyle w:val="ListParagraph"/>
+        <w:pStyle w:val="PargrafodaLista"/>
         <w:numPr>
           <w:ilvl w:val="0"/>
           <w:numId w:val="4"/>
@@ -3690,7 +3690,7 @@
     </w:p>
     <w:p>
       <w:pPr>
-        <w:pStyle w:val="ListParagraph"/>
+        <w:pStyle w:val="PargrafodaLista"/>
         <w:ind w:left="1080"/>
         <w:jc w:val="both"/>
         <w:rPr>
@@ -3705,7 +3705,7 @@
     </w:p>
     <w:p>
       <w:pPr>
-        <w:pStyle w:val="ListParagraph"/>
+        <w:pStyle w:val="PargrafodaLista"/>
         <w:ind w:left="1080"/>
         <w:jc w:val="both"/>
         <w:rPr>
@@ -3754,7 +3754,7 @@
     </w:p>
     <w:p>
       <w:pPr>
-        <w:pStyle w:val="ListParagraph"/>
+        <w:pStyle w:val="PargrafodaLista"/>
         <w:ind w:left="1080"/>
         <w:jc w:val="both"/>
         <w:rPr>
@@ -3767,7 +3767,7 @@
     </w:p>
     <w:p>
       <w:pPr>
-        <w:pStyle w:val="ListParagraph"/>
+        <w:pStyle w:val="PargrafodaLista"/>
         <w:numPr>
           <w:ilvl w:val="0"/>
           <w:numId w:val="4"/>
@@ -3796,7 +3796,7 @@
     </w:p>
     <w:p>
       <w:pPr>
-        <w:pStyle w:val="ListParagraph"/>
+        <w:pStyle w:val="PargrafodaLista"/>
         <w:ind w:left="1080"/>
         <w:jc w:val="both"/>
         <w:rPr>
@@ -3811,7 +3811,7 @@
     </w:p>
     <w:p>
       <w:pPr>
-        <w:pStyle w:val="ListParagraph"/>
+        <w:pStyle w:val="PargrafodaLista"/>
         <w:ind w:left="1080"/>
         <w:jc w:val="both"/>
         <w:rPr>
@@ -3842,7 +3842,7 @@
     </w:p>
     <w:p>
       <w:pPr>
-        <w:pStyle w:val="ListParagraph"/>
+        <w:pStyle w:val="PargrafodaLista"/>
         <w:ind w:left="1080"/>
         <w:jc w:val="both"/>
         <w:rPr>
@@ -3855,7 +3855,7 @@
     </w:p>
     <w:p>
       <w:pPr>
-        <w:pStyle w:val="ListParagraph"/>
+        <w:pStyle w:val="PargrafodaLista"/>
         <w:numPr>
           <w:ilvl w:val="0"/>
           <w:numId w:val="4"/>
@@ -3884,7 +3884,7 @@
     </w:p>
     <w:p>
       <w:pPr>
-        <w:pStyle w:val="ListParagraph"/>
+        <w:pStyle w:val="PargrafodaLista"/>
         <w:ind w:left="1080"/>
         <w:jc w:val="both"/>
         <w:rPr>
@@ -3899,7 +3899,7 @@
     </w:p>
     <w:p>
       <w:pPr>
-        <w:pStyle w:val="ListParagraph"/>
+        <w:pStyle w:val="PargrafodaLista"/>
         <w:ind w:left="1080"/>
         <w:jc w:val="both"/>
         <w:rPr>
@@ -3968,7 +3968,7 @@
     </w:p>
     <w:p>
       <w:pPr>
-        <w:pStyle w:val="ListParagraph"/>
+        <w:pStyle w:val="PargrafodaLista"/>
         <w:ind w:left="1080"/>
         <w:jc w:val="both"/>
         <w:rPr>
@@ -3981,7 +3981,7 @@
     </w:p>
     <w:p>
       <w:pPr>
-        <w:pStyle w:val="ListParagraph"/>
+        <w:pStyle w:val="PargrafodaLista"/>
         <w:numPr>
           <w:ilvl w:val="0"/>
           <w:numId w:val="4"/>
@@ -4010,7 +4010,7 @@
     </w:p>
     <w:p>
       <w:pPr>
-        <w:pStyle w:val="ListParagraph"/>
+        <w:pStyle w:val="PargrafodaLista"/>
         <w:ind w:left="1080"/>
         <w:jc w:val="both"/>
         <w:rPr>
@@ -4025,7 +4025,7 @@
     </w:p>
     <w:p>
       <w:pPr>
-        <w:pStyle w:val="ListParagraph"/>
+        <w:pStyle w:val="PargrafodaLista"/>
         <w:ind w:left="1080"/>
         <w:jc w:val="both"/>
         <w:rPr>
@@ -5113,10 +5113,10 @@
     <w:name w:val="Normal"/>
     <w:qFormat/>
   </w:style>
-  <w:style w:type="paragraph" w:styleId="Heading1">
+  <w:style w:type="paragraph" w:styleId="Ttulo1">
     <w:name w:val="heading 1"/>
     <w:basedOn w:val="Normal"/>
-    <w:link w:val="Heading1Char"/>
+    <w:link w:val="Ttulo1Carter"/>
     <w:uiPriority w:val="9"/>
     <w:qFormat/>
     <w:rsid w:val="00181BC7"/>
@@ -5133,13 +5133,13 @@
       <w:szCs w:val="48"/>
     </w:rPr>
   </w:style>
-  <w:style w:type="character" w:default="1" w:styleId="DefaultParagraphFont">
+  <w:style w:type="character" w:default="1" w:styleId="Tipodeletrapredefinidodopargrafo">
     <w:name w:val="Default Paragraph Font"/>
     <w:uiPriority w:val="1"/>
     <w:semiHidden/>
     <w:unhideWhenUsed/>
   </w:style>
-  <w:style w:type="table" w:default="1" w:styleId="TableNormal">
+  <w:style w:type="table" w:default="1" w:styleId="Tabelanormal">
     <w:name w:val="Normal Table"/>
     <w:uiPriority w:val="99"/>
     <w:semiHidden/>
@@ -5154,16 +5154,16 @@
       </w:tblCellMar>
     </w:tblPr>
   </w:style>
-  <w:style w:type="numbering" w:default="1" w:styleId="NoList">
+  <w:style w:type="numbering" w:default="1" w:styleId="Semlista">
     <w:name w:val="No List"/>
     <w:uiPriority w:val="99"/>
     <w:semiHidden/>
     <w:unhideWhenUsed/>
   </w:style>
-  <w:style w:type="character" w:customStyle="1" w:styleId="Heading1Char">
-    <w:name w:val="Heading 1 Char"/>
-    <w:basedOn w:val="DefaultParagraphFont"/>
-    <w:link w:val="Heading1"/>
+  <w:style w:type="character" w:customStyle="1" w:styleId="Ttulo1Carter">
+    <w:name w:val="Título 1 Caráter"/>
+    <w:basedOn w:val="Tipodeletrapredefinidodopargrafo"/>
+    <w:link w:val="Ttulo1"/>
     <w:uiPriority w:val="9"/>
     <w:rsid w:val="00181BC7"/>
     <w:rPr>
@@ -5175,9 +5175,9 @@
       <w:szCs w:val="48"/>
     </w:rPr>
   </w:style>
-  <w:style w:type="character" w:styleId="Hyperlink">
+  <w:style w:type="character" w:styleId="Hiperligao">
     <w:name w:val="Hyperlink"/>
-    <w:basedOn w:val="DefaultParagraphFont"/>
+    <w:basedOn w:val="Tipodeletrapredefinidodopargrafo"/>
     <w:uiPriority w:val="99"/>
     <w:unhideWhenUsed/>
     <w:rsid w:val="00181BC7"/>
@@ -5186,7 +5186,7 @@
       <w:u w:val="single"/>
     </w:rPr>
   </w:style>
-  <w:style w:type="paragraph" w:styleId="ListParagraph">
+  <w:style w:type="paragraph" w:styleId="PargrafodaLista">
     <w:name w:val="List Paragraph"/>
     <w:basedOn w:val="Normal"/>
     <w:uiPriority w:val="34"/>
@@ -5197,9 +5197,9 @@
       <w:contextualSpacing/>
     </w:pPr>
   </w:style>
-  <w:style w:type="character" w:styleId="UnresolvedMention">
+  <w:style w:type="character" w:styleId="MenoNoResolvida">
     <w:name w:val="Unresolved Mention"/>
-    <w:basedOn w:val="DefaultParagraphFont"/>
+    <w:basedOn w:val="Tipodeletrapredefinidodopargrafo"/>
     <w:uiPriority w:val="99"/>
     <w:semiHidden/>
     <w:unhideWhenUsed/>
@@ -5209,9 +5209,9 @@
       <w:shd w:val="clear" w:color="auto" w:fill="E1DFDD"/>
     </w:rPr>
   </w:style>
-  <w:style w:type="table" w:styleId="TableGrid">
+  <w:style w:type="table" w:styleId="TabelacomGrelha">
     <w:name w:val="Table Grid"/>
-    <w:basedOn w:val="TableNormal"/>
+    <w:basedOn w:val="Tabelanormal"/>
     <w:uiPriority w:val="39"/>
     <w:rsid w:val="004C3FA0"/>
     <w:pPr>
